--- a/DW.BOD.3.MANUAL.CONFIGURACION.V2.docx
+++ b/DW.BOD.3.MANUAL.CONFIGURACION.V2.docx
@@ -215,7 +215,6 @@
       </w:pPr>
       <w:bookmarkStart w:id="2" w:name="_heading=h.1fob9te" w:colFirst="0" w:colLast="0"/>
       <w:bookmarkEnd w:id="2"/>
-      <w:proofErr w:type="spellStart"/>
       <w:r>
         <w:rPr>
           <w:rFonts w:ascii="Times New Roman" w:eastAsia="Times New Roman" w:hAnsi="Times New Roman" w:cs="Times New Roman"/>
@@ -224,7 +223,6 @@
         </w:rPr>
         <w:t>OBDealer</w:t>
       </w:r>
-      <w:proofErr w:type="spellEnd"/>
     </w:p>
     <w:p>
       <w:pPr>
@@ -284,18 +282,8 @@
           <w:sz w:val="32"/>
           <w:szCs w:val="32"/>
         </w:rPr>
-        <w:t xml:space="preserve">Omar Eiyana </w:t>
-      </w:r>
-      <w:proofErr w:type="spellStart"/>
-      <w:r>
-        <w:rPr>
-          <w:rFonts w:ascii="Times New Roman" w:eastAsia="Times New Roman" w:hAnsi="Times New Roman" w:cs="Times New Roman"/>
-          <w:sz w:val="32"/>
-          <w:szCs w:val="32"/>
-        </w:rPr>
-        <w:t>Aboghrara</w:t>
-      </w:r>
-      <w:proofErr w:type="spellEnd"/>
+        <w:t>Omar Eiyana Aboghrara</w:t>
+      </w:r>
     </w:p>
     <w:p>
       <w:pPr>
@@ -311,52 +299,14 @@
       </w:pPr>
       <w:bookmarkStart w:id="5" w:name="_heading=h.tyjcwt" w:colFirst="0" w:colLast="0"/>
       <w:bookmarkEnd w:id="5"/>
-      <w:proofErr w:type="spellStart"/>
       <w:r>
         <w:rPr>
           <w:rFonts w:ascii="Times New Roman" w:eastAsia="Times New Roman" w:hAnsi="Times New Roman" w:cs="Times New Roman"/>
           <w:sz w:val="32"/>
           <w:szCs w:val="32"/>
         </w:rPr>
-        <w:t>Badr</w:t>
-      </w:r>
-      <w:proofErr w:type="spellEnd"/>
-      <w:r>
-        <w:rPr>
-          <w:rFonts w:ascii="Times New Roman" w:eastAsia="Times New Roman" w:hAnsi="Times New Roman" w:cs="Times New Roman"/>
-          <w:sz w:val="32"/>
-          <w:szCs w:val="32"/>
-        </w:rPr>
-        <w:t xml:space="preserve"> </w:t>
-      </w:r>
-      <w:proofErr w:type="spellStart"/>
-      <w:r>
-        <w:rPr>
-          <w:rFonts w:ascii="Times New Roman" w:eastAsia="Times New Roman" w:hAnsi="Times New Roman" w:cs="Times New Roman"/>
-          <w:sz w:val="32"/>
-          <w:szCs w:val="32"/>
-        </w:rPr>
-        <w:t>Jebari</w:t>
-      </w:r>
-      <w:proofErr w:type="spellEnd"/>
-      <w:r>
-        <w:rPr>
-          <w:rFonts w:ascii="Times New Roman" w:eastAsia="Times New Roman" w:hAnsi="Times New Roman" w:cs="Times New Roman"/>
-          <w:sz w:val="32"/>
-          <w:szCs w:val="32"/>
-        </w:rPr>
-        <w:t xml:space="preserve"> </w:t>
-      </w:r>
-      <w:proofErr w:type="spellStart"/>
-      <w:r>
-        <w:rPr>
-          <w:rFonts w:ascii="Times New Roman" w:eastAsia="Times New Roman" w:hAnsi="Times New Roman" w:cs="Times New Roman"/>
-          <w:sz w:val="32"/>
-          <w:szCs w:val="32"/>
-        </w:rPr>
-        <w:t>Badireghioui</w:t>
-      </w:r>
-      <w:proofErr w:type="spellEnd"/>
+        <w:t>Badr Jebari Badireghioui</w:t>
+      </w:r>
     </w:p>
     <w:p>
       <w:pPr>
@@ -418,7 +368,7 @@
           <w:sz w:val="32"/>
           <w:szCs w:val="32"/>
         </w:rPr>
-        <w:t>24</w:t>
+        <w:t>19</w:t>
       </w:r>
       <w:r>
         <w:rPr>
@@ -439,7 +389,17 @@
           <w:sz w:val="32"/>
           <w:szCs w:val="32"/>
         </w:rPr>
-        <w:t>04</w:t>
+        <w:t>0</w:t>
+      </w:r>
+      <w:r>
+        <w:rPr>
+          <w:rFonts w:ascii="Times New Roman" w:eastAsia="Times New Roman" w:hAnsi="Times New Roman" w:cs="Times New Roman"/>
+          <w:b/>
+          <w:i/>
+          <w:sz w:val="32"/>
+          <w:szCs w:val="32"/>
+        </w:rPr>
+        <w:t>5</w:t>
       </w:r>
       <w:r>
         <w:rPr>
@@ -926,35 +886,7 @@
         <w:rPr>
           <w:rFonts w:ascii="Times New Roman" w:eastAsia="Times New Roman" w:hAnsi="Times New Roman" w:cs="Times New Roman"/>
         </w:rPr>
-        <w:t xml:space="preserve">. Siguiendo los pasos que se indican podrás instalar Java y las herramientas relevantes, como son: Apache Tomcat (Servidor) y Eclipse IDE </w:t>
-      </w:r>
-      <w:proofErr w:type="spellStart"/>
-      <w:r>
-        <w:rPr>
-          <w:rFonts w:ascii="Times New Roman" w:eastAsia="Times New Roman" w:hAnsi="Times New Roman" w:cs="Times New Roman"/>
-        </w:rPr>
-        <w:t>for</w:t>
-      </w:r>
-      <w:proofErr w:type="spellEnd"/>
-      <w:r>
-        <w:rPr>
-          <w:rFonts w:ascii="Times New Roman" w:eastAsia="Times New Roman" w:hAnsi="Times New Roman" w:cs="Times New Roman"/>
-        </w:rPr>
-        <w:t xml:space="preserve"> J2EE and Web </w:t>
-      </w:r>
-      <w:proofErr w:type="spellStart"/>
-      <w:r>
-        <w:rPr>
-          <w:rFonts w:ascii="Times New Roman" w:eastAsia="Times New Roman" w:hAnsi="Times New Roman" w:cs="Times New Roman"/>
-        </w:rPr>
-        <w:t>developers</w:t>
-      </w:r>
-      <w:proofErr w:type="spellEnd"/>
-      <w:r>
-        <w:rPr>
-          <w:rFonts w:ascii="Times New Roman" w:eastAsia="Times New Roman" w:hAnsi="Times New Roman" w:cs="Times New Roman"/>
-        </w:rPr>
-        <w:t xml:space="preserve"> (Entorno de desarrollo).</w:t>
+        <w:t>. Siguiendo los pasos que se indican podrás instalar Java y las herramientas relevantes, como son: Apache Tomcat (Servidor) y Eclipse IDE for J2EE and Web developers (Entorno de desarrollo).</w:t>
       </w:r>
     </w:p>
     <w:p>
@@ -1035,91 +967,7 @@
         <w:rPr>
           <w:rFonts w:ascii="Times New Roman" w:eastAsia="Times New Roman" w:hAnsi="Times New Roman" w:cs="Times New Roman"/>
         </w:rPr>
-        <w:t xml:space="preserve">Comenzado en 1999 y desarrollado como un proyecto de código abierto por la Apache Software </w:t>
-      </w:r>
-      <w:proofErr w:type="spellStart"/>
-      <w:r>
-        <w:rPr>
-          <w:rFonts w:ascii="Times New Roman" w:eastAsia="Times New Roman" w:hAnsi="Times New Roman" w:cs="Times New Roman"/>
-        </w:rPr>
-        <w:t>Foundation</w:t>
-      </w:r>
-      <w:proofErr w:type="spellEnd"/>
-      <w:r>
-        <w:rPr>
-          <w:rFonts w:ascii="Times New Roman" w:eastAsia="Times New Roman" w:hAnsi="Times New Roman" w:cs="Times New Roman"/>
-        </w:rPr>
-        <w:t xml:space="preserve"> (ASF), Apache Tomcat es un contenedor Java Servlet, o contenedor web, que proporciona la funcionalidad extendida para interactuar con Java </w:t>
-      </w:r>
-      <w:proofErr w:type="spellStart"/>
-      <w:r>
-        <w:rPr>
-          <w:rFonts w:ascii="Times New Roman" w:eastAsia="Times New Roman" w:hAnsi="Times New Roman" w:cs="Times New Roman"/>
-        </w:rPr>
-        <w:t>Servlets</w:t>
-      </w:r>
-      <w:proofErr w:type="spellEnd"/>
-      <w:r>
-        <w:rPr>
-          <w:rFonts w:ascii="Times New Roman" w:eastAsia="Times New Roman" w:hAnsi="Times New Roman" w:cs="Times New Roman"/>
-        </w:rPr>
-        <w:t xml:space="preserve">, al tiempo que implementa varias especificaciones técnicas de la plataforma Java: </w:t>
-      </w:r>
-      <w:proofErr w:type="spellStart"/>
-      <w:r>
-        <w:rPr>
-          <w:rFonts w:ascii="Times New Roman" w:eastAsia="Times New Roman" w:hAnsi="Times New Roman" w:cs="Times New Roman"/>
-        </w:rPr>
-        <w:t>JavaServer</w:t>
-      </w:r>
-      <w:proofErr w:type="spellEnd"/>
-      <w:r>
-        <w:rPr>
-          <w:rFonts w:ascii="Times New Roman" w:eastAsia="Times New Roman" w:hAnsi="Times New Roman" w:cs="Times New Roman"/>
-        </w:rPr>
-        <w:t xml:space="preserve"> Pages (JSP), Java </w:t>
-      </w:r>
-      <w:proofErr w:type="spellStart"/>
-      <w:r>
-        <w:rPr>
-          <w:rFonts w:ascii="Times New Roman" w:eastAsia="Times New Roman" w:hAnsi="Times New Roman" w:cs="Times New Roman"/>
-        </w:rPr>
-        <w:t>Expression</w:t>
-      </w:r>
-      <w:proofErr w:type="spellEnd"/>
-      <w:r>
-        <w:rPr>
-          <w:rFonts w:ascii="Times New Roman" w:eastAsia="Times New Roman" w:hAnsi="Times New Roman" w:cs="Times New Roman"/>
-        </w:rPr>
-        <w:t xml:space="preserve"> </w:t>
-      </w:r>
-      <w:proofErr w:type="spellStart"/>
-      <w:r>
-        <w:rPr>
-          <w:rFonts w:ascii="Times New Roman" w:eastAsia="Times New Roman" w:hAnsi="Times New Roman" w:cs="Times New Roman"/>
-        </w:rPr>
-        <w:t>Language</w:t>
-      </w:r>
-      <w:proofErr w:type="spellEnd"/>
-      <w:r>
-        <w:rPr>
-          <w:rFonts w:ascii="Times New Roman" w:eastAsia="Times New Roman" w:hAnsi="Times New Roman" w:cs="Times New Roman"/>
-        </w:rPr>
-        <w:t xml:space="preserve"> (Java EL) y </w:t>
-      </w:r>
-      <w:proofErr w:type="spellStart"/>
-      <w:r>
-        <w:rPr>
-          <w:rFonts w:ascii="Times New Roman" w:eastAsia="Times New Roman" w:hAnsi="Times New Roman" w:cs="Times New Roman"/>
-        </w:rPr>
-        <w:t>WebSocket</w:t>
-      </w:r>
-      <w:proofErr w:type="spellEnd"/>
-      <w:r>
-        <w:rPr>
-          <w:rFonts w:ascii="Times New Roman" w:eastAsia="Times New Roman" w:hAnsi="Times New Roman" w:cs="Times New Roman"/>
-        </w:rPr>
-        <w:t>.</w:t>
+        <w:t>Comenzado en 1999 y desarrollado como un proyecto de código abierto por la Apache Software Foundation (ASF), Apache Tomcat es un contenedor Java Servlet, o contenedor web, que proporciona la funcionalidad extendida para interactuar con Java Servlets, al tiempo que implementa varias especificaciones técnicas de la plataforma Java: JavaServer Pages (JSP), Java Expression Language (Java EL) y WebSocket.</w:t>
       </w:r>
     </w:p>
     <w:p>
@@ -1185,21 +1033,7 @@
         <w:rPr>
           <w:rFonts w:ascii="Times New Roman" w:eastAsia="Times New Roman" w:hAnsi="Times New Roman" w:cs="Times New Roman"/>
         </w:rPr>
-        <w:t xml:space="preserve">La descarga se realizará desde la propia página de apache </w:t>
-      </w:r>
-      <w:proofErr w:type="spellStart"/>
-      <w:r>
-        <w:rPr>
-          <w:rFonts w:ascii="Times New Roman" w:eastAsia="Times New Roman" w:hAnsi="Times New Roman" w:cs="Times New Roman"/>
-        </w:rPr>
-        <w:t>tomcat</w:t>
-      </w:r>
-      <w:proofErr w:type="spellEnd"/>
-      <w:r>
-        <w:rPr>
-          <w:rFonts w:ascii="Times New Roman" w:eastAsia="Times New Roman" w:hAnsi="Times New Roman" w:cs="Times New Roman"/>
-        </w:rPr>
-        <w:t xml:space="preserve"> y nos descargamos la última versión: </w:t>
+        <w:t xml:space="preserve">La descarga se realizará desde la propia página de apache tomcat y nos descargamos la última versión: </w:t>
       </w:r>
       <w:hyperlink r:id="rId8">
         <w:r>
@@ -1242,35 +1076,7 @@
         <w:rPr>
           <w:rFonts w:ascii="Times New Roman" w:eastAsia="Times New Roman" w:hAnsi="Times New Roman" w:cs="Times New Roman"/>
         </w:rPr>
-        <w:t xml:space="preserve">Para el correcto funcionamiento de Apache, debemos descargar una </w:t>
-      </w:r>
-      <w:proofErr w:type="spellStart"/>
-      <w:r>
-        <w:rPr>
-          <w:rFonts w:ascii="Times New Roman" w:eastAsia="Times New Roman" w:hAnsi="Times New Roman" w:cs="Times New Roman"/>
-        </w:rPr>
-        <w:t>jdk</w:t>
-      </w:r>
-      <w:proofErr w:type="spellEnd"/>
-      <w:r>
-        <w:rPr>
-          <w:rFonts w:ascii="Times New Roman" w:eastAsia="Times New Roman" w:hAnsi="Times New Roman" w:cs="Times New Roman"/>
-        </w:rPr>
-        <w:t xml:space="preserve"> adecuada para esta versión. Se trata de la </w:t>
-      </w:r>
-      <w:proofErr w:type="spellStart"/>
-      <w:r>
-        <w:rPr>
-          <w:rFonts w:ascii="Times New Roman" w:eastAsia="Times New Roman" w:hAnsi="Times New Roman" w:cs="Times New Roman"/>
-        </w:rPr>
-        <w:t>jdk</w:t>
-      </w:r>
-      <w:proofErr w:type="spellEnd"/>
-      <w:r>
-        <w:rPr>
-          <w:rFonts w:ascii="Times New Roman" w:eastAsia="Times New Roman" w:hAnsi="Times New Roman" w:cs="Times New Roman"/>
-        </w:rPr>
-        <w:t xml:space="preserve"> 11. Para descargar está versión, debemos acceder al siguiente enlace: </w:t>
+        <w:t xml:space="preserve">Para el correcto funcionamiento de Apache, debemos descargar una jdk adecuada para esta versión. Se trata de la jdk 11. Para descargar está versión, debemos acceder al siguiente enlace: </w:t>
       </w:r>
     </w:p>
     <w:p>
@@ -1353,23 +1159,7 @@
           <w:rFonts w:ascii="Times New Roman" w:eastAsia="Times New Roman" w:hAnsi="Times New Roman" w:cs="Times New Roman"/>
           <w:b/>
         </w:rPr>
-        <w:t xml:space="preserve">Instalación de la </w:t>
-      </w:r>
-      <w:proofErr w:type="spellStart"/>
-      <w:r>
-        <w:rPr>
-          <w:rFonts w:ascii="Times New Roman" w:eastAsia="Times New Roman" w:hAnsi="Times New Roman" w:cs="Times New Roman"/>
-          <w:b/>
-        </w:rPr>
-        <w:t>Jdk</w:t>
-      </w:r>
-      <w:proofErr w:type="spellEnd"/>
-      <w:r>
-        <w:rPr>
-          <w:rFonts w:ascii="Times New Roman" w:eastAsia="Times New Roman" w:hAnsi="Times New Roman" w:cs="Times New Roman"/>
-          <w:b/>
-        </w:rPr>
-        <w:t xml:space="preserve"> de Java versión 11 - jdk-11.0.16.1_windows-x64_bin.exe</w:t>
+        <w:t>Instalación de la Jdk de Java versión 11 - jdk-11.0.16.1_windows-x64_bin.exe</w:t>
       </w:r>
     </w:p>
     <w:p>
@@ -1785,7 +1575,6 @@
           <w:szCs w:val="20"/>
         </w:rPr>
       </w:pPr>
-      <w:proofErr w:type="spellStart"/>
       <w:r>
         <w:rPr>
           <w:rFonts w:ascii="Times New Roman" w:eastAsia="Times New Roman" w:hAnsi="Times New Roman" w:cs="Times New Roman"/>
@@ -1794,7 +1583,6 @@
         </w:rPr>
         <w:t>Usuario:admin</w:t>
       </w:r>
-      <w:proofErr w:type="spellEnd"/>
     </w:p>
     <w:p>
       <w:pPr>
@@ -1810,34 +1598,14 @@
           <w:szCs w:val="20"/>
         </w:rPr>
       </w:pPr>
-      <w:proofErr w:type="spellStart"/>
-      <w:r>
-        <w:rPr>
-          <w:rFonts w:ascii="Times New Roman" w:eastAsia="Times New Roman" w:hAnsi="Times New Roman" w:cs="Times New Roman"/>
-          <w:sz w:val="20"/>
-          <w:szCs w:val="20"/>
-        </w:rPr>
-        <w:t>Password</w:t>
-      </w:r>
-      <w:proofErr w:type="spellEnd"/>
-      <w:r>
-        <w:rPr>
-          <w:rFonts w:ascii="Times New Roman" w:eastAsia="Times New Roman" w:hAnsi="Times New Roman" w:cs="Times New Roman"/>
-          <w:sz w:val="20"/>
-          <w:szCs w:val="20"/>
-        </w:rPr>
-        <w:t xml:space="preserve">: </w:t>
-      </w:r>
-      <w:proofErr w:type="spellStart"/>
-      <w:r>
-        <w:rPr>
-          <w:rFonts w:ascii="Times New Roman" w:eastAsia="Times New Roman" w:hAnsi="Times New Roman" w:cs="Times New Roman"/>
-          <w:sz w:val="20"/>
-          <w:szCs w:val="20"/>
-        </w:rPr>
-        <w:t>admin</w:t>
-      </w:r>
-      <w:proofErr w:type="spellEnd"/>
+      <w:r>
+        <w:rPr>
+          <w:rFonts w:ascii="Times New Roman" w:eastAsia="Times New Roman" w:hAnsi="Times New Roman" w:cs="Times New Roman"/>
+          <w:sz w:val="20"/>
+          <w:szCs w:val="20"/>
+        </w:rPr>
+        <w:t>Password: admin</w:t>
+      </w:r>
     </w:p>
     <w:p>
       <w:pPr>
@@ -1941,43 +1709,7 @@
           <w:sz w:val="20"/>
           <w:szCs w:val="20"/>
         </w:rPr>
-        <w:t xml:space="preserve">Se establece la ruta por defecto de la </w:t>
-      </w:r>
-      <w:proofErr w:type="spellStart"/>
-      <w:r>
-        <w:rPr>
-          <w:rFonts w:ascii="Times New Roman" w:eastAsia="Times New Roman" w:hAnsi="Times New Roman" w:cs="Times New Roman"/>
-          <w:sz w:val="20"/>
-          <w:szCs w:val="20"/>
-        </w:rPr>
-        <w:t>jdk</w:t>
-      </w:r>
-      <w:proofErr w:type="spellEnd"/>
-      <w:r>
-        <w:rPr>
-          <w:rFonts w:ascii="Times New Roman" w:eastAsia="Times New Roman" w:hAnsi="Times New Roman" w:cs="Times New Roman"/>
-          <w:sz w:val="20"/>
-          <w:szCs w:val="20"/>
-        </w:rPr>
-        <w:t xml:space="preserve"> previamente instalada. En este caso la </w:t>
-      </w:r>
-      <w:proofErr w:type="spellStart"/>
-      <w:r>
-        <w:rPr>
-          <w:rFonts w:ascii="Times New Roman" w:eastAsia="Times New Roman" w:hAnsi="Times New Roman" w:cs="Times New Roman"/>
-          <w:sz w:val="20"/>
-          <w:szCs w:val="20"/>
-        </w:rPr>
-        <w:t>Jdk</w:t>
-      </w:r>
-      <w:proofErr w:type="spellEnd"/>
-      <w:r>
-        <w:rPr>
-          <w:rFonts w:ascii="Times New Roman" w:eastAsia="Times New Roman" w:hAnsi="Times New Roman" w:cs="Times New Roman"/>
-          <w:sz w:val="20"/>
-          <w:szCs w:val="20"/>
-        </w:rPr>
-        <w:t xml:space="preserve"> 11.</w:t>
+        <w:t>Se establece la ruta por defecto de la jdk previamente instalada. En este caso la Jdk 11.</w:t>
       </w:r>
     </w:p>
     <w:p>
@@ -2134,25 +1866,7 @@
           <w:sz w:val="20"/>
           <w:szCs w:val="20"/>
         </w:rPr>
-        <w:t xml:space="preserve"> C:\Program Files\Apache Software \</w:t>
-      </w:r>
-      <w:proofErr w:type="spellStart"/>
-      <w:r>
-        <w:rPr>
-          <w:rFonts w:ascii="Times New Roman" w:eastAsia="Times New Roman" w:hAnsi="Times New Roman" w:cs="Times New Roman"/>
-          <w:sz w:val="20"/>
-          <w:szCs w:val="20"/>
-        </w:rPr>
-        <w:t>Foundation</w:t>
-      </w:r>
-      <w:proofErr w:type="spellEnd"/>
-      <w:r>
-        <w:rPr>
-          <w:rFonts w:ascii="Times New Roman" w:eastAsia="Times New Roman" w:hAnsi="Times New Roman" w:cs="Times New Roman"/>
-          <w:sz w:val="20"/>
-          <w:szCs w:val="20"/>
-        </w:rPr>
-        <w:t>\Tomcat 9.0</w:t>
+        <w:t xml:space="preserve"> C:\Program Files\Apache Software \Foundation\Tomcat 9.0</w:t>
       </w:r>
     </w:p>
     <w:p>
@@ -2270,27 +1984,7 @@
           <w:sz w:val="20"/>
           <w:szCs w:val="20"/>
         </w:rPr>
-        <w:t xml:space="preserve">Hay que tener en cuenta que Tomcat depende de java, y por lo tanto necesita un JDK, ya que va a compilar los </w:t>
-      </w:r>
-      <w:proofErr w:type="spellStart"/>
-      <w:r>
-        <w:rPr>
-          <w:rFonts w:ascii="Times New Roman" w:eastAsia="Times New Roman" w:hAnsi="Times New Roman" w:cs="Times New Roman"/>
-          <w:color w:val="000000"/>
-          <w:sz w:val="20"/>
-          <w:szCs w:val="20"/>
-        </w:rPr>
-        <w:t>servlets</w:t>
-      </w:r>
-      <w:proofErr w:type="spellEnd"/>
-      <w:r>
-        <w:rPr>
-          <w:rFonts w:ascii="Times New Roman" w:eastAsia="Times New Roman" w:hAnsi="Times New Roman" w:cs="Times New Roman"/>
-          <w:color w:val="000000"/>
-          <w:sz w:val="20"/>
-          <w:szCs w:val="20"/>
-        </w:rPr>
-        <w:t xml:space="preserve"> para proceder a su ejecución. Por lo cual buscará la variable de entorno de sistema JAVA_HOME que le indique donde </w:t>
+        <w:t xml:space="preserve">Hay que tener en cuenta que Tomcat depende de java, y por lo tanto necesita un JDK, ya que va a compilar los servlets para proceder a su ejecución. Por lo cual buscará la variable de entorno de sistema JAVA_HOME que le indique donde </w:t>
       </w:r>
       <w:r>
         <w:rPr>
@@ -2354,27 +2048,7 @@
           <w:sz w:val="20"/>
           <w:szCs w:val="20"/>
         </w:rPr>
-        <w:t>:\Archivos de Programa\Java\</w:t>
-      </w:r>
-      <w:proofErr w:type="spellStart"/>
-      <w:r>
-        <w:rPr>
-          <w:rFonts w:ascii="Times New Roman" w:eastAsia="Times New Roman" w:hAnsi="Times New Roman" w:cs="Times New Roman"/>
-          <w:color w:val="000000"/>
-          <w:sz w:val="20"/>
-          <w:szCs w:val="20"/>
-        </w:rPr>
-        <w:t>jdk</w:t>
-      </w:r>
-      <w:proofErr w:type="spellEnd"/>
-      <w:r>
-        <w:rPr>
-          <w:rFonts w:ascii="Times New Roman" w:eastAsia="Times New Roman" w:hAnsi="Times New Roman" w:cs="Times New Roman"/>
-          <w:color w:val="000000"/>
-          <w:sz w:val="20"/>
-          <w:szCs w:val="20"/>
-        </w:rPr>
-        <w:t>_&lt;número de versión&gt;.</w:t>
+        <w:t>:\Archivos de Programa\Java\jdk_&lt;número de versión&gt;.</w:t>
       </w:r>
     </w:p>
     <w:p>
@@ -2701,39 +2375,8 @@
           <w:sz w:val="20"/>
           <w:szCs w:val="20"/>
         </w:rPr>
-        <w:t xml:space="preserve">C:\Program Files\Apache Software </w:t>
-      </w:r>
-      <w:proofErr w:type="spellStart"/>
-      <w:r>
-        <w:rPr>
-          <w:rFonts w:ascii="Times New Roman" w:eastAsia="Times New Roman" w:hAnsi="Times New Roman" w:cs="Times New Roman"/>
-          <w:b/>
-          <w:sz w:val="20"/>
-          <w:szCs w:val="20"/>
-        </w:rPr>
-        <w:t>Foundation</w:t>
-      </w:r>
-      <w:proofErr w:type="spellEnd"/>
-      <w:r>
-        <w:rPr>
-          <w:rFonts w:ascii="Times New Roman" w:eastAsia="Times New Roman" w:hAnsi="Times New Roman" w:cs="Times New Roman"/>
-          <w:b/>
-          <w:sz w:val="20"/>
-          <w:szCs w:val="20"/>
-        </w:rPr>
-        <w:t>\Tomcat 9.0\</w:t>
-      </w:r>
-      <w:proofErr w:type="spellStart"/>
-      <w:r>
-        <w:rPr>
-          <w:rFonts w:ascii="Times New Roman" w:eastAsia="Times New Roman" w:hAnsi="Times New Roman" w:cs="Times New Roman"/>
-          <w:b/>
-          <w:sz w:val="20"/>
-          <w:szCs w:val="20"/>
-        </w:rPr>
-        <w:t>bin</w:t>
-      </w:r>
-      <w:proofErr w:type="spellEnd"/>
+        <w:t>C:\Program Files\Apache Software Foundation\Tomcat 9.0\bin</w:t>
+      </w:r>
     </w:p>
     <w:p>
       <w:pPr>
@@ -2985,39 +2628,8 @@
           <w:sz w:val="28"/>
           <w:szCs w:val="28"/>
         </w:rPr>
-        <w:t xml:space="preserve"> Eclipse IDE </w:t>
-      </w:r>
-      <w:proofErr w:type="spellStart"/>
-      <w:r>
-        <w:rPr>
-          <w:rFonts w:ascii="Times New Roman" w:eastAsia="Times New Roman" w:hAnsi="Times New Roman" w:cs="Times New Roman"/>
-          <w:color w:val="000000"/>
-          <w:sz w:val="28"/>
-          <w:szCs w:val="28"/>
-        </w:rPr>
-        <w:t>for</w:t>
-      </w:r>
-      <w:proofErr w:type="spellEnd"/>
-      <w:r>
-        <w:rPr>
-          <w:rFonts w:ascii="Times New Roman" w:eastAsia="Times New Roman" w:hAnsi="Times New Roman" w:cs="Times New Roman"/>
-          <w:color w:val="000000"/>
-          <w:sz w:val="28"/>
-          <w:szCs w:val="28"/>
-        </w:rPr>
-        <w:t xml:space="preserve"> J2EE and Web </w:t>
-      </w:r>
-      <w:proofErr w:type="spellStart"/>
-      <w:r>
-        <w:rPr>
-          <w:rFonts w:ascii="Times New Roman" w:eastAsia="Times New Roman" w:hAnsi="Times New Roman" w:cs="Times New Roman"/>
-          <w:color w:val="000000"/>
-          <w:sz w:val="28"/>
-          <w:szCs w:val="28"/>
-        </w:rPr>
-        <w:t>developers</w:t>
-      </w:r>
-      <w:proofErr w:type="spellEnd"/>
+        <w:t xml:space="preserve"> Eclipse IDE for J2EE and Web developers</w:t>
+      </w:r>
     </w:p>
     <w:p>
       <w:pPr>
@@ -3044,47 +2656,7 @@
           <w:sz w:val="20"/>
           <w:szCs w:val="20"/>
         </w:rPr>
-        <w:t xml:space="preserve">Eclipse IDE </w:t>
-      </w:r>
-      <w:proofErr w:type="spellStart"/>
-      <w:r>
-        <w:rPr>
-          <w:rFonts w:ascii="Times New Roman" w:eastAsia="Times New Roman" w:hAnsi="Times New Roman" w:cs="Times New Roman"/>
-          <w:color w:val="000000"/>
-          <w:sz w:val="20"/>
-          <w:szCs w:val="20"/>
-        </w:rPr>
-        <w:t>for</w:t>
-      </w:r>
-      <w:proofErr w:type="spellEnd"/>
-      <w:r>
-        <w:rPr>
-          <w:rFonts w:ascii="Times New Roman" w:eastAsia="Times New Roman" w:hAnsi="Times New Roman" w:cs="Times New Roman"/>
-          <w:color w:val="000000"/>
-          <w:sz w:val="20"/>
-          <w:szCs w:val="20"/>
-        </w:rPr>
-        <w:t xml:space="preserve"> Java EE </w:t>
-      </w:r>
-      <w:proofErr w:type="spellStart"/>
-      <w:r>
-        <w:rPr>
-          <w:rFonts w:ascii="Times New Roman" w:eastAsia="Times New Roman" w:hAnsi="Times New Roman" w:cs="Times New Roman"/>
-          <w:color w:val="000000"/>
-          <w:sz w:val="20"/>
-          <w:szCs w:val="20"/>
-        </w:rPr>
-        <w:t>Developers</w:t>
-      </w:r>
-      <w:proofErr w:type="spellEnd"/>
-      <w:r>
-        <w:rPr>
-          <w:rFonts w:ascii="Times New Roman" w:eastAsia="Times New Roman" w:hAnsi="Times New Roman" w:cs="Times New Roman"/>
-          <w:color w:val="000000"/>
-          <w:sz w:val="20"/>
-          <w:szCs w:val="20"/>
-        </w:rPr>
-        <w:t> :es un conjunto de herramientas para desarrolladores de Java diseñado para ayudarlos a crear Java EE y aplicaciones web. Este paquete incluye:</w:t>
+        <w:t>Eclipse IDE for Java EE Developers :es un conjunto de herramientas para desarrolladores de Java diseñado para ayudarlos a crear Java EE y aplicaciones web. Este paquete incluye:</w:t>
       </w:r>
     </w:p>
     <w:p>
@@ -3116,27 +2688,7 @@
           <w:sz w:val="20"/>
           <w:szCs w:val="20"/>
         </w:rPr>
-        <w:t xml:space="preserve">Data Tools </w:t>
-      </w:r>
-      <w:proofErr w:type="spellStart"/>
-      <w:r>
-        <w:rPr>
-          <w:rFonts w:ascii="Times New Roman" w:eastAsia="Times New Roman" w:hAnsi="Times New Roman" w:cs="Times New Roman"/>
-          <w:color w:val="000000"/>
-          <w:sz w:val="20"/>
-          <w:szCs w:val="20"/>
-        </w:rPr>
-        <w:t>Platform</w:t>
-      </w:r>
-      <w:proofErr w:type="spellEnd"/>
-      <w:r>
-        <w:rPr>
-          <w:rFonts w:ascii="Times New Roman" w:eastAsia="Times New Roman" w:hAnsi="Times New Roman" w:cs="Times New Roman"/>
-          <w:color w:val="000000"/>
-          <w:sz w:val="20"/>
-          <w:szCs w:val="20"/>
-        </w:rPr>
-        <w:t>.</w:t>
+        <w:t>Data Tools Platform.</w:t>
       </w:r>
     </w:p>
     <w:p>
@@ -3168,39 +2720,8 @@
           <w:sz w:val="20"/>
           <w:szCs w:val="20"/>
         </w:rPr>
-        <w:t xml:space="preserve">Eclipse Git </w:t>
-      </w:r>
-      <w:proofErr w:type="spellStart"/>
-      <w:r>
-        <w:rPr>
-          <w:rFonts w:ascii="Times New Roman" w:eastAsia="Times New Roman" w:hAnsi="Times New Roman" w:cs="Times New Roman"/>
-          <w:color w:val="000000"/>
-          <w:sz w:val="20"/>
-          <w:szCs w:val="20"/>
-        </w:rPr>
-        <w:t>Team</w:t>
-      </w:r>
-      <w:proofErr w:type="spellEnd"/>
-      <w:r>
-        <w:rPr>
-          <w:rFonts w:ascii="Times New Roman" w:eastAsia="Times New Roman" w:hAnsi="Times New Roman" w:cs="Times New Roman"/>
-          <w:color w:val="000000"/>
-          <w:sz w:val="20"/>
-          <w:szCs w:val="20"/>
-        </w:rPr>
-        <w:t xml:space="preserve"> </w:t>
-      </w:r>
-      <w:proofErr w:type="spellStart"/>
-      <w:r>
-        <w:rPr>
-          <w:rFonts w:ascii="Times New Roman" w:eastAsia="Times New Roman" w:hAnsi="Times New Roman" w:cs="Times New Roman"/>
-          <w:color w:val="000000"/>
-          <w:sz w:val="20"/>
-          <w:szCs w:val="20"/>
-        </w:rPr>
-        <w:t>Provider.</w:t>
-      </w:r>
-      <w:proofErr w:type="spellEnd"/>
+        <w:t>Eclipse Git Team Provider.</w:t>
+      </w:r>
     </w:p>
     <w:p>
       <w:pPr>
@@ -3231,27 +2752,7 @@
           <w:sz w:val="20"/>
           <w:szCs w:val="20"/>
         </w:rPr>
-        <w:t xml:space="preserve">Eclipse Java </w:t>
-      </w:r>
-      <w:proofErr w:type="spellStart"/>
-      <w:r>
-        <w:rPr>
-          <w:rFonts w:ascii="Times New Roman" w:eastAsia="Times New Roman" w:hAnsi="Times New Roman" w:cs="Times New Roman"/>
-          <w:color w:val="000000"/>
-          <w:sz w:val="20"/>
-          <w:szCs w:val="20"/>
-        </w:rPr>
-        <w:t>Development</w:t>
-      </w:r>
-      <w:proofErr w:type="spellEnd"/>
-      <w:r>
-        <w:rPr>
-          <w:rFonts w:ascii="Times New Roman" w:eastAsia="Times New Roman" w:hAnsi="Times New Roman" w:cs="Times New Roman"/>
-          <w:color w:val="000000"/>
-          <w:sz w:val="20"/>
-          <w:szCs w:val="20"/>
-        </w:rPr>
-        <w:t xml:space="preserve"> Tools.</w:t>
+        <w:t>Eclipse Java Development Tools.</w:t>
       </w:r>
     </w:p>
     <w:p>
@@ -3283,27 +2784,7 @@
           <w:sz w:val="20"/>
           <w:szCs w:val="20"/>
         </w:rPr>
-        <w:t xml:space="preserve">Eclipse Java EE </w:t>
-      </w:r>
-      <w:proofErr w:type="spellStart"/>
-      <w:r>
-        <w:rPr>
-          <w:rFonts w:ascii="Times New Roman" w:eastAsia="Times New Roman" w:hAnsi="Times New Roman" w:cs="Times New Roman"/>
-          <w:color w:val="000000"/>
-          <w:sz w:val="20"/>
-          <w:szCs w:val="20"/>
-        </w:rPr>
-        <w:t>Developer</w:t>
-      </w:r>
-      <w:proofErr w:type="spellEnd"/>
-      <w:r>
-        <w:rPr>
-          <w:rFonts w:ascii="Times New Roman" w:eastAsia="Times New Roman" w:hAnsi="Times New Roman" w:cs="Times New Roman"/>
-          <w:color w:val="000000"/>
-          <w:sz w:val="20"/>
-          <w:szCs w:val="20"/>
-        </w:rPr>
-        <w:t xml:space="preserve"> Tools.</w:t>
+        <w:t>Eclipse Java EE Developer Tools.</w:t>
       </w:r>
     </w:p>
     <w:p>
@@ -3335,27 +2816,7 @@
           <w:sz w:val="20"/>
           <w:szCs w:val="20"/>
         </w:rPr>
-        <w:t xml:space="preserve">JavaScript </w:t>
-      </w:r>
-      <w:proofErr w:type="spellStart"/>
-      <w:r>
-        <w:rPr>
-          <w:rFonts w:ascii="Times New Roman" w:eastAsia="Times New Roman" w:hAnsi="Times New Roman" w:cs="Times New Roman"/>
-          <w:color w:val="000000"/>
-          <w:sz w:val="20"/>
-          <w:szCs w:val="20"/>
-        </w:rPr>
-        <w:t>Development</w:t>
-      </w:r>
-      <w:proofErr w:type="spellEnd"/>
-      <w:r>
-        <w:rPr>
-          <w:rFonts w:ascii="Times New Roman" w:eastAsia="Times New Roman" w:hAnsi="Times New Roman" w:cs="Times New Roman"/>
-          <w:color w:val="000000"/>
-          <w:sz w:val="20"/>
-          <w:szCs w:val="20"/>
-        </w:rPr>
-        <w:t xml:space="preserve"> Tools.</w:t>
+        <w:t>JavaScript Development Tools.</w:t>
       </w:r>
     </w:p>
     <w:p>
@@ -3387,47 +2848,7 @@
           <w:sz w:val="20"/>
           <w:szCs w:val="20"/>
         </w:rPr>
-        <w:t xml:space="preserve">Maven </w:t>
-      </w:r>
-      <w:proofErr w:type="spellStart"/>
-      <w:r>
-        <w:rPr>
-          <w:rFonts w:ascii="Times New Roman" w:eastAsia="Times New Roman" w:hAnsi="Times New Roman" w:cs="Times New Roman"/>
-          <w:color w:val="000000"/>
-          <w:sz w:val="20"/>
-          <w:szCs w:val="20"/>
-        </w:rPr>
-        <w:t>Integration</w:t>
-      </w:r>
-      <w:proofErr w:type="spellEnd"/>
-      <w:r>
-        <w:rPr>
-          <w:rFonts w:ascii="Times New Roman" w:eastAsia="Times New Roman" w:hAnsi="Times New Roman" w:cs="Times New Roman"/>
-          <w:color w:val="000000"/>
-          <w:sz w:val="20"/>
-          <w:szCs w:val="20"/>
-        </w:rPr>
-        <w:t xml:space="preserve"> </w:t>
-      </w:r>
-      <w:proofErr w:type="spellStart"/>
-      <w:r>
-        <w:rPr>
-          <w:rFonts w:ascii="Times New Roman" w:eastAsia="Times New Roman" w:hAnsi="Times New Roman" w:cs="Times New Roman"/>
-          <w:color w:val="000000"/>
-          <w:sz w:val="20"/>
-          <w:szCs w:val="20"/>
-        </w:rPr>
-        <w:t>for</w:t>
-      </w:r>
-      <w:proofErr w:type="spellEnd"/>
-      <w:r>
-        <w:rPr>
-          <w:rFonts w:ascii="Times New Roman" w:eastAsia="Times New Roman" w:hAnsi="Times New Roman" w:cs="Times New Roman"/>
-          <w:color w:val="000000"/>
-          <w:sz w:val="20"/>
-          <w:szCs w:val="20"/>
-        </w:rPr>
-        <w:t xml:space="preserve"> Eclipse and more.</w:t>
+        <w:t>Maven Integration for Eclipse and more.</w:t>
       </w:r>
     </w:p>
     <w:p>
@@ -3536,45 +2957,15 @@
           <w:sz w:val="20"/>
           <w:szCs w:val="20"/>
         </w:rPr>
-        <w:t xml:space="preserve">Eclipse IDE </w:t>
-      </w:r>
-      <w:proofErr w:type="spellStart"/>
-      <w:r>
-        <w:rPr>
-          <w:rFonts w:ascii="Times New Roman" w:eastAsia="Times New Roman" w:hAnsi="Times New Roman" w:cs="Times New Roman"/>
-          <w:b/>
-          <w:sz w:val="20"/>
-          <w:szCs w:val="20"/>
-        </w:rPr>
-        <w:t>for</w:t>
-      </w:r>
-      <w:proofErr w:type="spellEnd"/>
-      <w:r>
-        <w:rPr>
-          <w:rFonts w:ascii="Times New Roman" w:eastAsia="Times New Roman" w:hAnsi="Times New Roman" w:cs="Times New Roman"/>
-          <w:b/>
-          <w:sz w:val="20"/>
-          <w:szCs w:val="20"/>
-        </w:rPr>
-        <w:t xml:space="preserve"> Enterprise Java Web </w:t>
-      </w:r>
-      <w:proofErr w:type="spellStart"/>
-      <w:r>
-        <w:rPr>
-          <w:rFonts w:ascii="Times New Roman" w:eastAsia="Times New Roman" w:hAnsi="Times New Roman" w:cs="Times New Roman"/>
-          <w:sz w:val="20"/>
-          <w:szCs w:val="20"/>
-        </w:rPr>
-        <w:t>developers</w:t>
-      </w:r>
-      <w:proofErr w:type="spellEnd"/>
-      <w:r>
-        <w:rPr>
-          <w:rFonts w:ascii="Times New Roman" w:eastAsia="Times New Roman" w:hAnsi="Times New Roman" w:cs="Times New Roman"/>
-          <w:sz w:val="20"/>
-          <w:szCs w:val="20"/>
-        </w:rPr>
-        <w:t xml:space="preserve"> y nos da la posibilidad de indicarle el JDK de la máquina virtual y la ruta de instalación. </w:t>
+        <w:t xml:space="preserve">Eclipse IDE for Enterprise Java Web </w:t>
+      </w:r>
+      <w:r>
+        <w:rPr>
+          <w:rFonts w:ascii="Times New Roman" w:eastAsia="Times New Roman" w:hAnsi="Times New Roman" w:cs="Times New Roman"/>
+          <w:sz w:val="20"/>
+          <w:szCs w:val="20"/>
+        </w:rPr>
+        <w:t xml:space="preserve">developers y nos da la posibilidad de indicarle el JDK de la máquina virtual y la ruta de instalación. </w:t>
       </w:r>
     </w:p>
     <w:p>
@@ -3809,133 +3200,7 @@
           <w:sz w:val="20"/>
           <w:szCs w:val="20"/>
         </w:rPr>
-        <w:t xml:space="preserve">Es necesario acceder a </w:t>
-      </w:r>
-      <w:proofErr w:type="spellStart"/>
-      <w:r>
-        <w:rPr>
-          <w:rFonts w:ascii="Times New Roman" w:eastAsia="Times New Roman" w:hAnsi="Times New Roman" w:cs="Times New Roman"/>
-          <w:sz w:val="20"/>
-          <w:szCs w:val="20"/>
-        </w:rPr>
-        <w:t>Window</w:t>
-      </w:r>
-      <w:proofErr w:type="spellEnd"/>
-      <w:r>
-        <w:rPr>
-          <w:rFonts w:ascii="Times New Roman" w:eastAsia="Times New Roman" w:hAnsi="Times New Roman" w:cs="Times New Roman"/>
-          <w:sz w:val="20"/>
-          <w:szCs w:val="20"/>
-        </w:rPr>
-        <w:t>&gt;</w:t>
-      </w:r>
-      <w:proofErr w:type="spellStart"/>
-      <w:r>
-        <w:rPr>
-          <w:rFonts w:ascii="Times New Roman" w:eastAsia="Times New Roman" w:hAnsi="Times New Roman" w:cs="Times New Roman"/>
-          <w:sz w:val="20"/>
-          <w:szCs w:val="20"/>
-        </w:rPr>
-        <w:t>Preferences</w:t>
-      </w:r>
-      <w:proofErr w:type="spellEnd"/>
-      <w:r>
-        <w:rPr>
-          <w:rFonts w:ascii="Times New Roman" w:eastAsia="Times New Roman" w:hAnsi="Times New Roman" w:cs="Times New Roman"/>
-          <w:sz w:val="20"/>
-          <w:szCs w:val="20"/>
-        </w:rPr>
-        <w:t>&gt;Java&gt;</w:t>
-      </w:r>
-      <w:proofErr w:type="spellStart"/>
-      <w:r>
-        <w:rPr>
-          <w:rFonts w:ascii="Times New Roman" w:eastAsia="Times New Roman" w:hAnsi="Times New Roman" w:cs="Times New Roman"/>
-          <w:sz w:val="20"/>
-          <w:szCs w:val="20"/>
-        </w:rPr>
-        <w:t>INstalled</w:t>
-      </w:r>
-      <w:proofErr w:type="spellEnd"/>
-      <w:r>
-        <w:rPr>
-          <w:rFonts w:ascii="Times New Roman" w:eastAsia="Times New Roman" w:hAnsi="Times New Roman" w:cs="Times New Roman"/>
-          <w:sz w:val="20"/>
-          <w:szCs w:val="20"/>
-        </w:rPr>
-        <w:t xml:space="preserve"> </w:t>
-      </w:r>
-      <w:proofErr w:type="spellStart"/>
-      <w:r>
-        <w:rPr>
-          <w:rFonts w:ascii="Times New Roman" w:eastAsia="Times New Roman" w:hAnsi="Times New Roman" w:cs="Times New Roman"/>
-          <w:sz w:val="20"/>
-          <w:szCs w:val="20"/>
-        </w:rPr>
-        <w:t>JREs</w:t>
-      </w:r>
-      <w:proofErr w:type="spellEnd"/>
-      <w:r>
-        <w:rPr>
-          <w:rFonts w:ascii="Times New Roman" w:eastAsia="Times New Roman" w:hAnsi="Times New Roman" w:cs="Times New Roman"/>
-          <w:sz w:val="20"/>
-          <w:szCs w:val="20"/>
-        </w:rPr>
-        <w:t xml:space="preserve"> y si tenemos otras instaladas, confirmamos que la </w:t>
-      </w:r>
-      <w:proofErr w:type="spellStart"/>
-      <w:r>
-        <w:rPr>
-          <w:rFonts w:ascii="Times New Roman" w:eastAsia="Times New Roman" w:hAnsi="Times New Roman" w:cs="Times New Roman"/>
-          <w:sz w:val="20"/>
-          <w:szCs w:val="20"/>
-        </w:rPr>
-        <w:t>jdk</w:t>
-      </w:r>
-      <w:proofErr w:type="spellEnd"/>
-      <w:r>
-        <w:rPr>
-          <w:rFonts w:ascii="Times New Roman" w:eastAsia="Times New Roman" w:hAnsi="Times New Roman" w:cs="Times New Roman"/>
-          <w:sz w:val="20"/>
-          <w:szCs w:val="20"/>
-        </w:rPr>
-        <w:t xml:space="preserve"> por defecto es la que nos interesa para nuestro servidor </w:t>
-      </w:r>
-      <w:proofErr w:type="spellStart"/>
-      <w:r>
-        <w:rPr>
-          <w:rFonts w:ascii="Times New Roman" w:eastAsia="Times New Roman" w:hAnsi="Times New Roman" w:cs="Times New Roman"/>
-          <w:sz w:val="20"/>
-          <w:szCs w:val="20"/>
-        </w:rPr>
-        <w:t>tomcat</w:t>
-      </w:r>
-      <w:proofErr w:type="spellEnd"/>
-      <w:r>
-        <w:rPr>
-          <w:rFonts w:ascii="Times New Roman" w:eastAsia="Times New Roman" w:hAnsi="Times New Roman" w:cs="Times New Roman"/>
-          <w:sz w:val="20"/>
-          <w:szCs w:val="20"/>
-        </w:rPr>
-        <w:t xml:space="preserve"> 9. La </w:t>
-      </w:r>
-      <w:proofErr w:type="spellStart"/>
-      <w:r>
-        <w:rPr>
-          <w:rFonts w:ascii="Times New Roman" w:eastAsia="Times New Roman" w:hAnsi="Times New Roman" w:cs="Times New Roman"/>
-          <w:sz w:val="20"/>
-          <w:szCs w:val="20"/>
-        </w:rPr>
-        <w:t>jdk</w:t>
-      </w:r>
-      <w:proofErr w:type="spellEnd"/>
-      <w:r>
-        <w:rPr>
-          <w:rFonts w:ascii="Times New Roman" w:eastAsia="Times New Roman" w:hAnsi="Times New Roman" w:cs="Times New Roman"/>
-          <w:sz w:val="20"/>
-          <w:szCs w:val="20"/>
-        </w:rPr>
-        <w:t xml:space="preserve"> por defecto debe ser la 11.</w:t>
+        <w:t>Es necesario acceder a Window&gt;Preferences&gt;Java&gt;INstalled JREs y si tenemos otras instaladas, confirmamos que la jdk por defecto es la que nos interesa para nuestro servidor tomcat 9. La jdk por defecto debe ser la 11.</w:t>
       </w:r>
     </w:p>
     <w:p>
@@ -4023,25 +3288,7 @@
           <w:sz w:val="20"/>
           <w:szCs w:val="20"/>
         </w:rPr>
-        <w:t xml:space="preserve">Es necesario vincular el servidor apache </w:t>
-      </w:r>
-      <w:proofErr w:type="spellStart"/>
-      <w:r>
-        <w:rPr>
-          <w:rFonts w:ascii="Times New Roman" w:eastAsia="Times New Roman" w:hAnsi="Times New Roman" w:cs="Times New Roman"/>
-          <w:sz w:val="20"/>
-          <w:szCs w:val="20"/>
-        </w:rPr>
-        <w:t>tomcat</w:t>
-      </w:r>
-      <w:proofErr w:type="spellEnd"/>
-      <w:r>
-        <w:rPr>
-          <w:rFonts w:ascii="Times New Roman" w:eastAsia="Times New Roman" w:hAnsi="Times New Roman" w:cs="Times New Roman"/>
-          <w:sz w:val="20"/>
-          <w:szCs w:val="20"/>
-        </w:rPr>
-        <w:t xml:space="preserve"> 9.0 instalado previamente con el eclipse. Para ello accedemos a la pestaña de servidor:</w:t>
+        <w:t>Es necesario vincular el servidor apache tomcat 9.0 instalado previamente con el eclipse. Para ello accedemos a la pestaña de servidor:</w:t>
       </w:r>
     </w:p>
     <w:p>
@@ -4367,43 +3614,7 @@
           <w:sz w:val="20"/>
           <w:szCs w:val="20"/>
         </w:rPr>
-        <w:t xml:space="preserve"> accedemos a las propiedades del servidor pulsando botón derecho sobre su acceso en la pestaña de servers. Dentro de la opción de </w:t>
-      </w:r>
-      <w:proofErr w:type="spellStart"/>
-      <w:r>
-        <w:rPr>
-          <w:rFonts w:ascii="Times New Roman" w:eastAsia="Times New Roman" w:hAnsi="Times New Roman" w:cs="Times New Roman"/>
-          <w:sz w:val="20"/>
-          <w:szCs w:val="20"/>
-        </w:rPr>
-        <w:t>monitoring</w:t>
-      </w:r>
-      <w:proofErr w:type="spellEnd"/>
-      <w:r>
-        <w:rPr>
-          <w:rFonts w:ascii="Times New Roman" w:eastAsia="Times New Roman" w:hAnsi="Times New Roman" w:cs="Times New Roman"/>
-          <w:sz w:val="20"/>
-          <w:szCs w:val="20"/>
-        </w:rPr>
-        <w:t xml:space="preserve"> añadimos un nuevo valor especificando el puerto por el que va a acceder el servidor web. Dejaremos 8080 para las peticiones HTTP y 8081 para la conexión para el manager de la aplicación. Por último, en la opción de Server </w:t>
-      </w:r>
-      <w:proofErr w:type="spellStart"/>
-      <w:r>
-        <w:rPr>
-          <w:rFonts w:ascii="Times New Roman" w:eastAsia="Times New Roman" w:hAnsi="Times New Roman" w:cs="Times New Roman"/>
-          <w:sz w:val="20"/>
-          <w:szCs w:val="20"/>
-        </w:rPr>
-        <w:t>Location</w:t>
-      </w:r>
-      <w:proofErr w:type="spellEnd"/>
-      <w:r>
-        <w:rPr>
-          <w:rFonts w:ascii="Times New Roman" w:eastAsia="Times New Roman" w:hAnsi="Times New Roman" w:cs="Times New Roman"/>
-          <w:sz w:val="20"/>
-          <w:szCs w:val="20"/>
-        </w:rPr>
-        <w:t xml:space="preserve"> deberemos seleccionar el radio en el que se indica que el eclipse toma el control del servidor instalado. </w:t>
+        <w:t xml:space="preserve"> accedemos a las propiedades del servidor pulsando botón derecho sobre su acceso en la pestaña de servers. Dentro de la opción de monitoring añadimos un nuevo valor especificando el puerto por el que va a acceder el servidor web. Dejaremos 8080 para las peticiones HTTP y 8081 para la conexión para el manager de la aplicación. Por último, en la opción de Server Location deberemos seleccionar el radio en el que se indica que el eclipse toma el control del servidor instalado. </w:t>
       </w:r>
     </w:p>
     <w:p>
@@ -4563,61 +3774,7 @@
           <w:sz w:val="20"/>
           <w:szCs w:val="20"/>
         </w:rPr>
-        <w:t xml:space="preserve">Accedemos a la perspectiva de </w:t>
-      </w:r>
-      <w:proofErr w:type="spellStart"/>
-      <w:r>
-        <w:rPr>
-          <w:rFonts w:ascii="Times New Roman" w:eastAsia="Times New Roman" w:hAnsi="Times New Roman" w:cs="Times New Roman"/>
-          <w:sz w:val="20"/>
-          <w:szCs w:val="20"/>
-        </w:rPr>
-        <w:t>git</w:t>
-      </w:r>
-      <w:proofErr w:type="spellEnd"/>
-      <w:r>
-        <w:rPr>
-          <w:rFonts w:ascii="Times New Roman" w:eastAsia="Times New Roman" w:hAnsi="Times New Roman" w:cs="Times New Roman"/>
-          <w:sz w:val="20"/>
-          <w:szCs w:val="20"/>
-        </w:rPr>
-        <w:t xml:space="preserve"> y si tenemos un repositorio local, podríamos enlázalo. La otra opción sería clonar nuestro repositorio remoto utilizando la </w:t>
-      </w:r>
-      <w:proofErr w:type="spellStart"/>
-      <w:r>
-        <w:rPr>
-          <w:rFonts w:ascii="Times New Roman" w:eastAsia="Times New Roman" w:hAnsi="Times New Roman" w:cs="Times New Roman"/>
-          <w:sz w:val="20"/>
-          <w:szCs w:val="20"/>
-        </w:rPr>
-        <w:t>url</w:t>
-      </w:r>
-      <w:proofErr w:type="spellEnd"/>
-      <w:r>
-        <w:rPr>
-          <w:rFonts w:ascii="Times New Roman" w:eastAsia="Times New Roman" w:hAnsi="Times New Roman" w:cs="Times New Roman"/>
-          <w:sz w:val="20"/>
-          <w:szCs w:val="20"/>
-        </w:rPr>
-        <w:t xml:space="preserve"> que nos ofrece </w:t>
-      </w:r>
-      <w:proofErr w:type="spellStart"/>
-      <w:r>
-        <w:rPr>
-          <w:rFonts w:ascii="Times New Roman" w:eastAsia="Times New Roman" w:hAnsi="Times New Roman" w:cs="Times New Roman"/>
-          <w:sz w:val="20"/>
-          <w:szCs w:val="20"/>
-        </w:rPr>
-        <w:t>github</w:t>
-      </w:r>
-      <w:proofErr w:type="spellEnd"/>
-      <w:r>
-        <w:rPr>
-          <w:rFonts w:ascii="Times New Roman" w:eastAsia="Times New Roman" w:hAnsi="Times New Roman" w:cs="Times New Roman"/>
-          <w:sz w:val="20"/>
-          <w:szCs w:val="20"/>
-        </w:rPr>
-        <w:t xml:space="preserve"> en nuestro caso es </w:t>
+        <w:t xml:space="preserve">Accedemos a la perspectiva de git y si tenemos un repositorio local, podríamos enlázalo. La otra opción sería clonar nuestro repositorio remoto utilizando la url que nos ofrece github en nuestro caso es </w:t>
       </w:r>
       <w:hyperlink r:id="rId32">
         <w:r>
@@ -4761,25 +3918,7 @@
           <w:sz w:val="20"/>
           <w:szCs w:val="20"/>
         </w:rPr>
-        <w:t xml:space="preserve">Seleccionamos la rama y el directorio a clonar. Finalizamos la configuración de </w:t>
-      </w:r>
-      <w:proofErr w:type="spellStart"/>
-      <w:r>
-        <w:rPr>
-          <w:rFonts w:ascii="Times New Roman" w:eastAsia="Times New Roman" w:hAnsi="Times New Roman" w:cs="Times New Roman"/>
-          <w:sz w:val="20"/>
-          <w:szCs w:val="20"/>
-        </w:rPr>
-        <w:t>git</w:t>
-      </w:r>
-      <w:proofErr w:type="spellEnd"/>
-      <w:r>
-        <w:rPr>
-          <w:rFonts w:ascii="Times New Roman" w:eastAsia="Times New Roman" w:hAnsi="Times New Roman" w:cs="Times New Roman"/>
-          <w:sz w:val="20"/>
-          <w:szCs w:val="20"/>
-        </w:rPr>
-        <w:t xml:space="preserve"> desde eclipse. </w:t>
+        <w:t xml:space="preserve">Seleccionamos la rama y el directorio a clonar. Finalizamos la configuración de git desde eclipse. </w:t>
       </w:r>
     </w:p>
     <w:p>
@@ -4863,7 +4002,6 @@
         </w:rPr>
         <w:t>Una vez arrancado el servidor debemos desplegar las aplicaciones que queremos ejecutar en el servidor. Para ello clic-haremos botón derecho sobre el servidor arrancado y deberemos de seleccionar “</w:t>
       </w:r>
-      <w:proofErr w:type="spellStart"/>
       <w:r>
         <w:rPr>
           <w:rFonts w:ascii="Times New Roman" w:eastAsia="Times New Roman" w:hAnsi="Times New Roman" w:cs="Times New Roman"/>
@@ -4871,29 +4009,8 @@
           <w:sz w:val="20"/>
           <w:szCs w:val="20"/>
         </w:rPr>
-        <w:t>add</w:t>
-      </w:r>
-      <w:proofErr w:type="spellEnd"/>
-      <w:r>
-        <w:rPr>
-          <w:rFonts w:ascii="Times New Roman" w:eastAsia="Times New Roman" w:hAnsi="Times New Roman" w:cs="Times New Roman"/>
-          <w:b/>
-          <w:sz w:val="20"/>
-          <w:szCs w:val="20"/>
-        </w:rPr>
-        <w:t xml:space="preserve"> and </w:t>
-      </w:r>
-      <w:proofErr w:type="spellStart"/>
-      <w:r>
-        <w:rPr>
-          <w:rFonts w:ascii="Times New Roman" w:eastAsia="Times New Roman" w:hAnsi="Times New Roman" w:cs="Times New Roman"/>
-          <w:b/>
-          <w:sz w:val="20"/>
-          <w:szCs w:val="20"/>
-        </w:rPr>
-        <w:t>remove</w:t>
-      </w:r>
-      <w:proofErr w:type="spellEnd"/>
+        <w:t>add and remove</w:t>
+      </w:r>
       <w:r>
         <w:rPr>
           <w:rFonts w:ascii="Times New Roman" w:eastAsia="Times New Roman" w:hAnsi="Times New Roman" w:cs="Times New Roman"/>
@@ -5031,7 +4148,6 @@
         </w:rPr>
         <w:t xml:space="preserve">El propio eclipse mostrará los proyectos web que tiene disponibles para añadir y desplegar en el servidor. Deberemos de pulsar la opción de </w:t>
       </w:r>
-      <w:proofErr w:type="spellStart"/>
       <w:r>
         <w:rPr>
           <w:rFonts w:ascii="Times New Roman" w:eastAsia="Times New Roman" w:hAnsi="Times New Roman" w:cs="Times New Roman"/>
@@ -5041,7 +4157,6 @@
         </w:rPr>
         <w:t>add</w:t>
       </w:r>
-      <w:proofErr w:type="spellEnd"/>
       <w:r>
         <w:rPr>
           <w:rFonts w:ascii="Times New Roman" w:eastAsia="Times New Roman" w:hAnsi="Times New Roman" w:cs="Times New Roman"/>
@@ -5050,7 +4165,6 @@
         </w:rPr>
         <w:t xml:space="preserve"> para añadir las aplicaciones al servidor web y </w:t>
       </w:r>
-      <w:proofErr w:type="spellStart"/>
       <w:r>
         <w:rPr>
           <w:rFonts w:ascii="Times New Roman" w:eastAsia="Times New Roman" w:hAnsi="Times New Roman" w:cs="Times New Roman"/>
@@ -5060,7 +4174,6 @@
         </w:rPr>
         <w:t>remove</w:t>
       </w:r>
-      <w:proofErr w:type="spellEnd"/>
       <w:r>
         <w:rPr>
           <w:rFonts w:ascii="Times New Roman" w:eastAsia="Times New Roman" w:hAnsi="Times New Roman" w:cs="Times New Roman"/>
@@ -5111,7 +4224,6 @@
         </w:rPr>
         <w:t>Para poder volver a compilar y desplegar los cambios dentro de una aplicación, una vez modificados los ficheros pulsaremos botón derecho sobre la pestaña de server y pulsando la opción de publicar (</w:t>
       </w:r>
-      <w:proofErr w:type="spellStart"/>
       <w:r>
         <w:rPr>
           <w:rFonts w:ascii="Times New Roman" w:eastAsia="Times New Roman" w:hAnsi="Times New Roman" w:cs="Times New Roman"/>
@@ -5121,7 +4233,6 @@
         </w:rPr>
         <w:t>Publish</w:t>
       </w:r>
-      <w:proofErr w:type="spellEnd"/>
       <w:r>
         <w:rPr>
           <w:rFonts w:ascii="Times New Roman" w:eastAsia="Times New Roman" w:hAnsi="Times New Roman" w:cs="Times New Roman"/>
@@ -5312,24 +4423,15 @@
           <w:rFonts w:ascii="Times New Roman" w:eastAsia="Times New Roman" w:hAnsi="Times New Roman" w:cs="Times New Roman"/>
           <w:i/>
         </w:rPr>
-        <w:t>localhost:8080/</w:t>
-      </w:r>
-      <w:proofErr w:type="spellStart"/>
+        <w:t>localhost:8080/nombreAplic</w:t>
+      </w:r>
       <w:r>
         <w:rPr>
           <w:rFonts w:ascii="Times New Roman" w:eastAsia="Times New Roman" w:hAnsi="Times New Roman" w:cs="Times New Roman"/>
           <w:i/>
         </w:rPr>
-        <w:t>nombreAplic</w:t>
-      </w:r>
-      <w:r>
-        <w:rPr>
-          <w:rFonts w:ascii="Times New Roman" w:eastAsia="Times New Roman" w:hAnsi="Times New Roman" w:cs="Times New Roman"/>
-          <w:i/>
-        </w:rPr>
         <w:t>ación</w:t>
       </w:r>
-      <w:proofErr w:type="spellEnd"/>
       <w:r>
         <w:rPr>
           <w:rFonts w:ascii="Times New Roman" w:eastAsia="Times New Roman" w:hAnsi="Times New Roman" w:cs="Times New Roman"/>
